--- a/Important_Question/IOT.docx
+++ b/Important_Question/IOT.docx
@@ -4,13 +4,431 @@
   <w:body>
     <w:p>
       <w:pPr>
-        <w:rPr>
-          <w:rFonts w:ascii="Segoe UI" w:hAnsi="Segoe UI" w:cs="Segoe UI"/>
+        <w:autoSpaceDE w:val="0"/>
+        <w:autoSpaceDN w:val="0"/>
+        <w:adjustRightInd w:val="0"/>
+        <w:rPr>
+          <w:rFonts w:asciiTheme="majorBidi" w:hAnsiTheme="majorBidi" w:cstheme="majorBidi"/>
+          <w:kern w:val="0"/>
+          <w:sz w:val="20"/>
+          <w:szCs w:val="20"/>
+          <w:lang w:val="en-US"/>
+        </w:rPr>
+      </w:pPr>
+      <w:r>
+        <w:rPr>
+          <w:rFonts w:asciiTheme="majorBidi" w:hAnsiTheme="majorBidi" w:cstheme="majorBidi"/>
+          <w:kern w:val="0"/>
+          <w:sz w:val="20"/>
+          <w:szCs w:val="20"/>
+          <w:lang w:val="en-US"/>
+        </w:rPr>
+        <w:t>unit 1,2,</w:t>
+      </w:r>
+      <w:r>
+        <w:rPr>
+          <w:rFonts w:asciiTheme="majorBidi" w:hAnsiTheme="majorBidi" w:cstheme="majorBidi"/>
+          <w:kern w:val="0"/>
+          <w:sz w:val="20"/>
+          <w:szCs w:val="20"/>
+          <w:lang w:val="en-US"/>
+        </w:rPr>
+        <w:t xml:space="preserve">3, </w:t>
+      </w:r>
+      <w:proofErr w:type="spellStart"/>
+      <w:r>
+        <w:rPr>
+          <w:rFonts w:asciiTheme="majorBidi" w:hAnsiTheme="majorBidi" w:cstheme="majorBidi"/>
+          <w:kern w:val="0"/>
+          <w:sz w:val="20"/>
+          <w:szCs w:val="20"/>
+          <w:lang w:val="en-US"/>
+        </w:rPr>
+        <w:t>bata</w:t>
+      </w:r>
+      <w:proofErr w:type="spellEnd"/>
+      <w:r>
+        <w:rPr>
+          <w:rFonts w:asciiTheme="majorBidi" w:hAnsiTheme="majorBidi" w:cstheme="majorBidi"/>
+          <w:kern w:val="0"/>
+          <w:sz w:val="20"/>
+          <w:szCs w:val="20"/>
+          <w:lang w:val="en-US"/>
+        </w:rPr>
+        <w:t xml:space="preserve"> ...</w:t>
+      </w:r>
+    </w:p>
+    <w:p>
+      <w:pPr>
+        <w:autoSpaceDE w:val="0"/>
+        <w:autoSpaceDN w:val="0"/>
+        <w:adjustRightInd w:val="0"/>
+        <w:rPr>
+          <w:rFonts w:asciiTheme="majorBidi" w:hAnsiTheme="majorBidi" w:cstheme="majorBidi"/>
+          <w:kern w:val="0"/>
+          <w:sz w:val="20"/>
+          <w:szCs w:val="20"/>
+          <w:lang w:val="en-US"/>
+        </w:rPr>
+      </w:pPr>
+      <w:r>
+        <w:rPr>
+          <w:rFonts w:asciiTheme="majorBidi" w:hAnsiTheme="majorBidi" w:cstheme="majorBidi"/>
+          <w:kern w:val="0"/>
+          <w:sz w:val="20"/>
+          <w:szCs w:val="20"/>
+          <w:lang w:val="en-US"/>
+        </w:rPr>
+        <w:t>Unit 4:</w:t>
+      </w:r>
+    </w:p>
+    <w:p>
+      <w:pPr>
+        <w:pStyle w:val="ListParagraph"/>
+        <w:numPr>
+          <w:ilvl w:val="0"/>
+          <w:numId w:val="3"/>
+        </w:numPr>
+        <w:autoSpaceDE w:val="0"/>
+        <w:autoSpaceDN w:val="0"/>
+        <w:adjustRightInd w:val="0"/>
+        <w:rPr>
+          <w:rFonts w:asciiTheme="majorBidi" w:hAnsiTheme="majorBidi" w:cstheme="majorBidi"/>
+          <w:kern w:val="0"/>
+          <w:sz w:val="20"/>
+          <w:szCs w:val="20"/>
+          <w:lang w:val="en-US"/>
+        </w:rPr>
+      </w:pPr>
+      <w:proofErr w:type="spellStart"/>
+      <w:r>
+        <w:rPr>
+          <w:rFonts w:asciiTheme="majorBidi" w:hAnsiTheme="majorBidi" w:cstheme="majorBidi"/>
+          <w:kern w:val="0"/>
+          <w:sz w:val="20"/>
+          <w:szCs w:val="20"/>
+          <w:lang w:val="en-US"/>
+        </w:rPr>
+        <w:t>Iot</w:t>
+      </w:r>
+      <w:proofErr w:type="spellEnd"/>
+      <w:r>
+        <w:rPr>
+          <w:rFonts w:asciiTheme="majorBidi" w:hAnsiTheme="majorBidi" w:cstheme="majorBidi"/>
+          <w:kern w:val="0"/>
+          <w:sz w:val="20"/>
+          <w:szCs w:val="20"/>
+          <w:lang w:val="en-US"/>
+        </w:rPr>
+        <w:t xml:space="preserve"> device &amp; its block diagram </w:t>
+      </w:r>
+    </w:p>
+    <w:p>
+      <w:pPr>
+        <w:pStyle w:val="ListParagraph"/>
+        <w:numPr>
+          <w:ilvl w:val="0"/>
+          <w:numId w:val="3"/>
+        </w:numPr>
+        <w:autoSpaceDE w:val="0"/>
+        <w:autoSpaceDN w:val="0"/>
+        <w:adjustRightInd w:val="0"/>
+        <w:rPr>
+          <w:rFonts w:asciiTheme="majorBidi" w:hAnsiTheme="majorBidi" w:cstheme="majorBidi"/>
+          <w:kern w:val="0"/>
+          <w:sz w:val="20"/>
+          <w:szCs w:val="20"/>
+          <w:lang w:val="en-US"/>
+        </w:rPr>
+      </w:pPr>
+      <w:r>
+        <w:rPr>
+          <w:rFonts w:asciiTheme="majorBidi" w:hAnsiTheme="majorBidi" w:cstheme="majorBidi"/>
+          <w:kern w:val="0"/>
+          <w:sz w:val="20"/>
+          <w:szCs w:val="20"/>
+          <w:lang w:val="en-US"/>
+        </w:rPr>
+        <w:t>Raspberry Pi</w:t>
+      </w:r>
+    </w:p>
+    <w:p>
+      <w:pPr>
+        <w:pStyle w:val="ListParagraph"/>
+        <w:numPr>
+          <w:ilvl w:val="0"/>
+          <w:numId w:val="3"/>
+        </w:numPr>
+        <w:autoSpaceDE w:val="0"/>
+        <w:autoSpaceDN w:val="0"/>
+        <w:adjustRightInd w:val="0"/>
+        <w:rPr>
+          <w:rFonts w:asciiTheme="majorBidi" w:hAnsiTheme="majorBidi" w:cstheme="majorBidi"/>
+          <w:kern w:val="0"/>
+          <w:sz w:val="20"/>
+          <w:szCs w:val="20"/>
+          <w:lang w:val="en-US"/>
+        </w:rPr>
+      </w:pPr>
+      <w:r>
+        <w:rPr>
+          <w:rFonts w:asciiTheme="majorBidi" w:hAnsiTheme="majorBidi" w:cstheme="majorBidi"/>
+          <w:kern w:val="0"/>
+          <w:sz w:val="20"/>
+          <w:szCs w:val="20"/>
+          <w:lang w:val="en-US"/>
+        </w:rPr>
+        <w:t xml:space="preserve">Raspberry pi </w:t>
+      </w:r>
+      <w:proofErr w:type="spellStart"/>
+      <w:r>
+        <w:rPr>
+          <w:rFonts w:asciiTheme="majorBidi" w:hAnsiTheme="majorBidi" w:cstheme="majorBidi"/>
+          <w:kern w:val="0"/>
+          <w:sz w:val="20"/>
+          <w:szCs w:val="20"/>
+          <w:lang w:val="en-US"/>
+        </w:rPr>
+        <w:t>Gpio</w:t>
+      </w:r>
+      <w:proofErr w:type="spellEnd"/>
+    </w:p>
+    <w:p>
+      <w:pPr>
+        <w:pStyle w:val="ListParagraph"/>
+        <w:numPr>
+          <w:ilvl w:val="0"/>
+          <w:numId w:val="3"/>
+        </w:numPr>
+        <w:autoSpaceDE w:val="0"/>
+        <w:autoSpaceDN w:val="0"/>
+        <w:adjustRightInd w:val="0"/>
+        <w:rPr>
+          <w:rFonts w:asciiTheme="majorBidi" w:hAnsiTheme="majorBidi" w:cstheme="majorBidi"/>
+          <w:kern w:val="0"/>
+          <w:sz w:val="20"/>
+          <w:szCs w:val="20"/>
+          <w:lang w:val="en-US"/>
+        </w:rPr>
+      </w:pPr>
+      <w:r>
+        <w:rPr>
+          <w:rFonts w:asciiTheme="majorBidi" w:hAnsiTheme="majorBidi" w:cstheme="majorBidi"/>
+          <w:kern w:val="0"/>
+          <w:sz w:val="20"/>
+          <w:szCs w:val="20"/>
+          <w:lang w:val="en-US"/>
+        </w:rPr>
+        <w:t xml:space="preserve">Raspberry pi interfaces </w:t>
+      </w:r>
+    </w:p>
+    <w:p>
+      <w:pPr>
+        <w:autoSpaceDE w:val="0"/>
+        <w:autoSpaceDN w:val="0"/>
+        <w:adjustRightInd w:val="0"/>
+        <w:rPr>
+          <w:rFonts w:asciiTheme="majorBidi" w:hAnsiTheme="majorBidi" w:cstheme="majorBidi"/>
+          <w:kern w:val="0"/>
+          <w:sz w:val="20"/>
+          <w:szCs w:val="20"/>
+          <w:lang w:val="en-US"/>
+        </w:rPr>
+      </w:pPr>
+      <w:r>
+        <w:rPr>
+          <w:rFonts w:asciiTheme="majorBidi" w:hAnsiTheme="majorBidi" w:cstheme="majorBidi"/>
+          <w:kern w:val="0"/>
+          <w:sz w:val="20"/>
+          <w:szCs w:val="20"/>
+          <w:lang w:val="en-US"/>
+        </w:rPr>
+        <w:t>Unit 5:</w:t>
+      </w:r>
+    </w:p>
+    <w:p>
+      <w:pPr>
+        <w:pStyle w:val="ListParagraph"/>
+        <w:numPr>
+          <w:ilvl w:val="0"/>
+          <w:numId w:val="4"/>
+        </w:numPr>
+        <w:autoSpaceDE w:val="0"/>
+        <w:autoSpaceDN w:val="0"/>
+        <w:adjustRightInd w:val="0"/>
+        <w:rPr>
+          <w:rFonts w:asciiTheme="majorBidi" w:hAnsiTheme="majorBidi" w:cstheme="majorBidi"/>
+          <w:kern w:val="0"/>
+          <w:sz w:val="20"/>
+          <w:szCs w:val="20"/>
+          <w:lang w:val="en-US"/>
+        </w:rPr>
+      </w:pPr>
+      <w:r>
+        <w:rPr>
+          <w:rFonts w:asciiTheme="majorBidi" w:hAnsiTheme="majorBidi" w:cstheme="majorBidi"/>
+          <w:kern w:val="0"/>
+          <w:sz w:val="20"/>
+          <w:szCs w:val="20"/>
+          <w:lang w:val="en-US"/>
+        </w:rPr>
+        <w:t xml:space="preserve">Vulnerabilities of IOT </w:t>
+      </w:r>
+    </w:p>
+    <w:p>
+      <w:pPr>
+        <w:pStyle w:val="ListParagraph"/>
+        <w:numPr>
+          <w:ilvl w:val="0"/>
+          <w:numId w:val="4"/>
+        </w:numPr>
+        <w:autoSpaceDE w:val="0"/>
+        <w:autoSpaceDN w:val="0"/>
+        <w:adjustRightInd w:val="0"/>
+        <w:rPr>
+          <w:rFonts w:asciiTheme="majorBidi" w:hAnsiTheme="majorBidi" w:cstheme="majorBidi"/>
+          <w:kern w:val="0"/>
+          <w:sz w:val="20"/>
+          <w:szCs w:val="20"/>
+          <w:lang w:val="en-US"/>
+        </w:rPr>
+      </w:pPr>
+      <w:r>
+        <w:rPr>
+          <w:rFonts w:asciiTheme="majorBidi" w:hAnsiTheme="majorBidi" w:cstheme="majorBidi"/>
+          <w:kern w:val="0"/>
+          <w:sz w:val="20"/>
+          <w:szCs w:val="20"/>
+          <w:lang w:val="en-US"/>
+        </w:rPr>
+        <w:t xml:space="preserve">Key elements of security </w:t>
+      </w:r>
+    </w:p>
+    <w:p>
+      <w:pPr>
+        <w:autoSpaceDE w:val="0"/>
+        <w:autoSpaceDN w:val="0"/>
+        <w:adjustRightInd w:val="0"/>
+        <w:rPr>
+          <w:rFonts w:asciiTheme="majorBidi" w:hAnsiTheme="majorBidi" w:cstheme="majorBidi"/>
+          <w:kern w:val="0"/>
+          <w:sz w:val="20"/>
+          <w:szCs w:val="20"/>
+          <w:lang w:val="en-US"/>
+        </w:rPr>
+      </w:pPr>
+      <w:r>
+        <w:rPr>
+          <w:rFonts w:asciiTheme="majorBidi" w:hAnsiTheme="majorBidi" w:cstheme="majorBidi"/>
+          <w:kern w:val="0"/>
+          <w:sz w:val="20"/>
+          <w:szCs w:val="20"/>
+          <w:lang w:val="en-US"/>
+        </w:rPr>
+        <w:t>Unit 6:</w:t>
+      </w:r>
+    </w:p>
+    <w:p>
+      <w:pPr>
+        <w:pStyle w:val="ListParagraph"/>
+        <w:numPr>
+          <w:ilvl w:val="0"/>
+          <w:numId w:val="5"/>
+        </w:numPr>
+        <w:autoSpaceDE w:val="0"/>
+        <w:autoSpaceDN w:val="0"/>
+        <w:adjustRightInd w:val="0"/>
+        <w:rPr>
+          <w:rFonts w:asciiTheme="majorBidi" w:hAnsiTheme="majorBidi" w:cstheme="majorBidi"/>
+          <w:kern w:val="0"/>
+          <w:sz w:val="20"/>
+          <w:szCs w:val="20"/>
+          <w:lang w:val="en-US"/>
+        </w:rPr>
+      </w:pPr>
+      <w:r>
+        <w:rPr>
+          <w:rFonts w:asciiTheme="majorBidi" w:hAnsiTheme="majorBidi" w:cstheme="majorBidi"/>
+          <w:kern w:val="0"/>
+          <w:sz w:val="20"/>
+          <w:szCs w:val="20"/>
+          <w:lang w:val="en-US"/>
+        </w:rPr>
+        <w:t xml:space="preserve">Asset tracking and management </w:t>
+      </w:r>
+    </w:p>
+    <w:p>
+      <w:pPr>
+        <w:pStyle w:val="ListParagraph"/>
+        <w:numPr>
+          <w:ilvl w:val="0"/>
+          <w:numId w:val="5"/>
+        </w:numPr>
+        <w:autoSpaceDE w:val="0"/>
+        <w:autoSpaceDN w:val="0"/>
+        <w:adjustRightInd w:val="0"/>
+        <w:rPr>
+          <w:rFonts w:asciiTheme="majorBidi" w:hAnsiTheme="majorBidi" w:cstheme="majorBidi"/>
+          <w:kern w:val="0"/>
+          <w:sz w:val="20"/>
+          <w:szCs w:val="20"/>
+          <w:lang w:val="en-US"/>
+        </w:rPr>
+      </w:pPr>
+      <w:r>
+        <w:rPr>
+          <w:rFonts w:asciiTheme="majorBidi" w:hAnsiTheme="majorBidi" w:cstheme="majorBidi"/>
+          <w:kern w:val="0"/>
+          <w:sz w:val="20"/>
+          <w:szCs w:val="20"/>
+          <w:lang w:val="en-US"/>
+        </w:rPr>
+        <w:t>WAMP</w:t>
+      </w:r>
+    </w:p>
+    <w:p>
+      <w:pPr>
+        <w:autoSpaceDE w:val="0"/>
+        <w:autoSpaceDN w:val="0"/>
+        <w:adjustRightInd w:val="0"/>
+        <w:rPr>
+          <w:rFonts w:asciiTheme="majorBidi" w:hAnsiTheme="majorBidi" w:cstheme="majorBidi"/>
+          <w:kern w:val="0"/>
+          <w:sz w:val="20"/>
+          <w:szCs w:val="20"/>
+          <w:lang w:val="en-US"/>
+        </w:rPr>
+      </w:pPr>
+      <w:r>
+        <w:rPr>
+          <w:rFonts w:asciiTheme="majorBidi" w:hAnsiTheme="majorBidi" w:cstheme="majorBidi"/>
+          <w:kern w:val="0"/>
+          <w:sz w:val="20"/>
+          <w:szCs w:val="20"/>
+          <w:highlight w:val="yellow"/>
+          <w:lang w:val="en-US"/>
+        </w:rPr>
+        <w:t>vacation assignment</w:t>
+      </w:r>
+      <w:r>
+        <w:rPr>
+          <w:rFonts w:asciiTheme="majorBidi" w:hAnsiTheme="majorBidi" w:cstheme="majorBidi"/>
+          <w:kern w:val="0"/>
+          <w:sz w:val="20"/>
+          <w:szCs w:val="20"/>
+          <w:lang w:val="en-US"/>
+        </w:rPr>
+        <w:t xml:space="preserve"> </w:t>
+      </w:r>
+    </w:p>
+    <w:p>
+      <w:pPr>
+        <w:rPr>
+          <w:rFonts w:asciiTheme="majorBidi" w:hAnsiTheme="majorBidi" w:cstheme="majorBidi"/>
           <w:color w:val="000000" w:themeColor="text1"/>
-          <w:sz w:val="23"/>
-          <w:szCs w:val="23"/>
-          <w:highlight w:val="yellow"/>
-          <w:shd w:val="clear" w:color="auto" w:fill="262626"/>
+          <w:sz w:val="20"/>
+          <w:szCs w:val="20"/>
+          <w:lang w:val="en-US"/>
           <w14:textOutline w14:w="0" w14:cap="flat" w14:cmpd="sng" w14:algn="ctr">
             <w14:noFill/>
             <w14:prstDash w14:val="solid"/>
@@ -18,417 +436,12 @@
           </w14:textOutline>
         </w:rPr>
       </w:pPr>
-      <w:r>
-        <w:rPr>
-          <w:rFonts w:ascii="Segoe UI" w:hAnsi="Segoe UI" w:cs="Segoe UI"/>
-          <w:color w:val="000000" w:themeColor="text1"/>
-          <w:sz w:val="23"/>
-          <w:szCs w:val="23"/>
-          <w:highlight w:val="yellow"/>
-          <w:shd w:val="clear" w:color="auto" w:fill="262626"/>
-          <w:lang w:val="en-US"/>
-          <w14:textOutline w14:w="0" w14:cap="flat" w14:cmpd="sng" w14:algn="ctr">
-            <w14:noFill/>
-            <w14:prstDash w14:val="solid"/>
-            <w14:round/>
-          </w14:textOutline>
-        </w:rPr>
-        <w:t>U</w:t>
-      </w:r>
-      <w:r>
-        <w:rPr>
-          <w:rFonts w:ascii="Segoe UI" w:hAnsi="Segoe UI" w:cs="Segoe UI"/>
-          <w:color w:val="000000" w:themeColor="text1"/>
-          <w:sz w:val="23"/>
-          <w:szCs w:val="23"/>
-          <w:highlight w:val="yellow"/>
-          <w:shd w:val="clear" w:color="auto" w:fill="262626"/>
-          <w14:textOutline w14:w="0" w14:cap="flat" w14:cmpd="sng" w14:algn="ctr">
-            <w14:noFill/>
-            <w14:prstDash w14:val="solid"/>
-            <w14:round/>
-          </w14:textOutline>
-        </w:rPr>
-        <w:t>nit 1,2,3</w:t>
-      </w:r>
-    </w:p>
-    <w:p>
-      <w:pPr>
-        <w:rPr>
-          <w:rFonts w:ascii="Segoe UI" w:hAnsi="Segoe UI" w:cs="Segoe UI"/>
-          <w:color w:val="000000" w:themeColor="text1"/>
-          <w:sz w:val="23"/>
-          <w:szCs w:val="23"/>
-          <w:highlight w:val="yellow"/>
-          <w:shd w:val="clear" w:color="auto" w:fill="262626"/>
-          <w14:textOutline w14:w="0" w14:cap="flat" w14:cmpd="sng" w14:algn="ctr">
-            <w14:noFill/>
-            <w14:prstDash w14:val="solid"/>
-            <w14:round/>
-          </w14:textOutline>
-        </w:rPr>
-      </w:pPr>
-      <w:r>
-        <w:rPr>
-          <w:rFonts w:ascii="Segoe UI" w:hAnsi="Segoe UI" w:cs="Segoe UI"/>
-          <w:color w:val="000000" w:themeColor="text1"/>
-          <w:sz w:val="23"/>
-          <w:szCs w:val="23"/>
-          <w:highlight w:val="yellow"/>
-          <w:shd w:val="clear" w:color="auto" w:fill="262626"/>
-          <w14:textOutline w14:w="0" w14:cap="flat" w14:cmpd="sng" w14:algn="ctr">
-            <w14:noFill/>
-            <w14:prstDash w14:val="solid"/>
-            <w14:round/>
-          </w14:textOutline>
-        </w:rPr>
-        <w:t xml:space="preserve">Unit 4: </w:t>
-      </w:r>
-    </w:p>
-    <w:p>
-      <w:pPr>
-        <w:pStyle w:val="ListParagraph"/>
-        <w:numPr>
-          <w:ilvl w:val="0"/>
-          <w:numId w:val="1"/>
-        </w:numPr>
-        <w:rPr>
-          <w:rFonts w:ascii="Segoe UI" w:hAnsi="Segoe UI" w:cs="Segoe UI"/>
-          <w:color w:val="000000" w:themeColor="text1"/>
-          <w:sz w:val="23"/>
-          <w:szCs w:val="23"/>
-          <w:highlight w:val="yellow"/>
-          <w:shd w:val="clear" w:color="auto" w:fill="262626"/>
-          <w14:textOutline w14:w="0" w14:cap="flat" w14:cmpd="sng" w14:algn="ctr">
-            <w14:noFill/>
-            <w14:prstDash w14:val="solid"/>
-            <w14:round/>
-          </w14:textOutline>
-        </w:rPr>
-      </w:pPr>
-      <w:r>
-        <w:rPr>
-          <w:rFonts w:ascii="Segoe UI" w:hAnsi="Segoe UI" w:cs="Segoe UI"/>
-          <w:color w:val="000000" w:themeColor="text1"/>
-          <w:sz w:val="23"/>
-          <w:szCs w:val="23"/>
-          <w:highlight w:val="yellow"/>
-          <w:shd w:val="clear" w:color="auto" w:fill="262626"/>
-          <w14:textOutline w14:w="0" w14:cap="flat" w14:cmpd="sng" w14:algn="ctr">
-            <w14:noFill/>
-            <w14:prstDash w14:val="solid"/>
-            <w14:round/>
-          </w14:textOutline>
-        </w:rPr>
-        <w:t xml:space="preserve">Iot device &amp; its block diagram </w:t>
-      </w:r>
-    </w:p>
-    <w:p>
-      <w:pPr>
-        <w:pStyle w:val="ListParagraph"/>
-        <w:numPr>
-          <w:ilvl w:val="0"/>
-          <w:numId w:val="1"/>
-        </w:numPr>
-        <w:rPr>
-          <w:rFonts w:ascii="Segoe UI" w:hAnsi="Segoe UI" w:cs="Segoe UI"/>
-          <w:color w:val="000000" w:themeColor="text1"/>
-          <w:sz w:val="23"/>
-          <w:szCs w:val="23"/>
-          <w:highlight w:val="yellow"/>
-          <w:shd w:val="clear" w:color="auto" w:fill="262626"/>
-          <w14:textOutline w14:w="0" w14:cap="flat" w14:cmpd="sng" w14:algn="ctr">
-            <w14:noFill/>
-            <w14:prstDash w14:val="solid"/>
-            <w14:round/>
-          </w14:textOutline>
-        </w:rPr>
-      </w:pPr>
-      <w:r>
-        <w:rPr>
-          <w:rFonts w:ascii="Segoe UI" w:hAnsi="Segoe UI" w:cs="Segoe UI"/>
-          <w:color w:val="000000" w:themeColor="text1"/>
-          <w:sz w:val="23"/>
-          <w:szCs w:val="23"/>
-          <w:highlight w:val="yellow"/>
-          <w:shd w:val="clear" w:color="auto" w:fill="262626"/>
-          <w14:textOutline w14:w="0" w14:cap="flat" w14:cmpd="sng" w14:algn="ctr">
-            <w14:noFill/>
-            <w14:prstDash w14:val="solid"/>
-            <w14:round/>
-          </w14:textOutline>
-        </w:rPr>
-        <w:t xml:space="preserve">Raspberry Pi </w:t>
-      </w:r>
-    </w:p>
-    <w:p>
-      <w:pPr>
-        <w:pStyle w:val="ListParagraph"/>
-        <w:numPr>
-          <w:ilvl w:val="0"/>
-          <w:numId w:val="1"/>
-        </w:numPr>
-        <w:rPr>
-          <w:rFonts w:ascii="Segoe UI" w:hAnsi="Segoe UI" w:cs="Segoe UI"/>
-          <w:color w:val="000000" w:themeColor="text1"/>
-          <w:sz w:val="23"/>
-          <w:szCs w:val="23"/>
-          <w:highlight w:val="yellow"/>
-          <w:shd w:val="clear" w:color="auto" w:fill="262626"/>
-          <w14:textOutline w14:w="0" w14:cap="flat" w14:cmpd="sng" w14:algn="ctr">
-            <w14:noFill/>
-            <w14:prstDash w14:val="solid"/>
-            <w14:round/>
-          </w14:textOutline>
-        </w:rPr>
-      </w:pPr>
-      <w:r>
-        <w:rPr>
-          <w:rFonts w:ascii="Segoe UI" w:hAnsi="Segoe UI" w:cs="Segoe UI"/>
-          <w:color w:val="000000" w:themeColor="text1"/>
-          <w:sz w:val="23"/>
-          <w:szCs w:val="23"/>
-          <w:highlight w:val="yellow"/>
-          <w:shd w:val="clear" w:color="auto" w:fill="262626"/>
-          <w14:textOutline w14:w="0" w14:cap="flat" w14:cmpd="sng" w14:algn="ctr">
-            <w14:noFill/>
-            <w14:prstDash w14:val="solid"/>
-            <w14:round/>
-          </w14:textOutline>
-        </w:rPr>
-        <w:t xml:space="preserve">Raspberry pi </w:t>
-      </w:r>
-    </w:p>
-    <w:p>
-      <w:pPr>
-        <w:pStyle w:val="ListParagraph"/>
-        <w:numPr>
-          <w:ilvl w:val="0"/>
-          <w:numId w:val="1"/>
-        </w:numPr>
-        <w:rPr>
-          <w:rFonts w:ascii="Segoe UI" w:hAnsi="Segoe UI" w:cs="Segoe UI"/>
-          <w:color w:val="000000" w:themeColor="text1"/>
-          <w:sz w:val="23"/>
-          <w:szCs w:val="23"/>
-          <w:highlight w:val="yellow"/>
-          <w:shd w:val="clear" w:color="auto" w:fill="262626"/>
-          <w14:textOutline w14:w="0" w14:cap="flat" w14:cmpd="sng" w14:algn="ctr">
-            <w14:noFill/>
-            <w14:prstDash w14:val="solid"/>
-            <w14:round/>
-          </w14:textOutline>
-        </w:rPr>
-      </w:pPr>
-      <w:r>
-        <w:rPr>
-          <w:rFonts w:ascii="Segoe UI" w:hAnsi="Segoe UI" w:cs="Segoe UI"/>
-          <w:color w:val="000000" w:themeColor="text1"/>
-          <w:sz w:val="23"/>
-          <w:szCs w:val="23"/>
-          <w:highlight w:val="yellow"/>
-          <w:shd w:val="clear" w:color="auto" w:fill="262626"/>
-          <w14:textOutline w14:w="0" w14:cap="flat" w14:cmpd="sng" w14:algn="ctr">
-            <w14:noFill/>
-            <w14:prstDash w14:val="solid"/>
-            <w14:round/>
-          </w14:textOutline>
-        </w:rPr>
-        <w:t xml:space="preserve">Gpio Raspberry pi interfaces </w:t>
-      </w:r>
-    </w:p>
-    <w:p>
-      <w:pPr>
-        <w:rPr>
-          <w:rFonts w:ascii="Segoe UI" w:hAnsi="Segoe UI" w:cs="Segoe UI"/>
-          <w:color w:val="000000" w:themeColor="text1"/>
-          <w:sz w:val="23"/>
-          <w:szCs w:val="23"/>
-          <w:highlight w:val="yellow"/>
-          <w:shd w:val="clear" w:color="auto" w:fill="262626"/>
-          <w14:textOutline w14:w="0" w14:cap="flat" w14:cmpd="sng" w14:algn="ctr">
-            <w14:noFill/>
-            <w14:prstDash w14:val="solid"/>
-            <w14:round/>
-          </w14:textOutline>
-        </w:rPr>
-      </w:pPr>
-      <w:r>
-        <w:rPr>
-          <w:rFonts w:ascii="Segoe UI" w:hAnsi="Segoe UI" w:cs="Segoe UI"/>
-          <w:color w:val="000000" w:themeColor="text1"/>
-          <w:sz w:val="23"/>
-          <w:szCs w:val="23"/>
-          <w:highlight w:val="yellow"/>
-          <w:shd w:val="clear" w:color="auto" w:fill="262626"/>
-          <w14:textOutline w14:w="0" w14:cap="flat" w14:cmpd="sng" w14:algn="ctr">
-            <w14:noFill/>
-            <w14:prstDash w14:val="solid"/>
-            <w14:round/>
-          </w14:textOutline>
-        </w:rPr>
-        <w:t xml:space="preserve">Unit 5: </w:t>
-      </w:r>
-    </w:p>
-    <w:p>
-      <w:pPr>
-        <w:pStyle w:val="ListParagraph"/>
-        <w:numPr>
-          <w:ilvl w:val="0"/>
-          <w:numId w:val="2"/>
-        </w:numPr>
-        <w:rPr>
-          <w:rFonts w:ascii="Segoe UI" w:hAnsi="Segoe UI" w:cs="Segoe UI"/>
-          <w:color w:val="000000" w:themeColor="text1"/>
-          <w:sz w:val="23"/>
-          <w:szCs w:val="23"/>
-          <w:highlight w:val="yellow"/>
-          <w:shd w:val="clear" w:color="auto" w:fill="262626"/>
-          <w14:textOutline w14:w="0" w14:cap="flat" w14:cmpd="sng" w14:algn="ctr">
-            <w14:noFill/>
-            <w14:prstDash w14:val="solid"/>
-            <w14:round/>
-          </w14:textOutline>
-        </w:rPr>
-      </w:pPr>
-      <w:r>
-        <w:rPr>
-          <w:rFonts w:ascii="Segoe UI" w:hAnsi="Segoe UI" w:cs="Segoe UI"/>
-          <w:color w:val="000000" w:themeColor="text1"/>
-          <w:sz w:val="23"/>
-          <w:szCs w:val="23"/>
-          <w:highlight w:val="yellow"/>
-          <w:shd w:val="clear" w:color="auto" w:fill="262626"/>
-          <w14:textOutline w14:w="0" w14:cap="flat" w14:cmpd="sng" w14:algn="ctr">
-            <w14:noFill/>
-            <w14:prstDash w14:val="solid"/>
-            <w14:round/>
-          </w14:textOutline>
-        </w:rPr>
-        <w:t>Vulnerabilities of IOT Key elements of security</w:t>
-      </w:r>
-    </w:p>
-    <w:p>
-      <w:pPr>
-        <w:rPr>
-          <w:rFonts w:ascii="Segoe UI" w:hAnsi="Segoe UI" w:cs="Segoe UI"/>
-          <w:color w:val="000000" w:themeColor="text1"/>
-          <w:sz w:val="23"/>
-          <w:szCs w:val="23"/>
-          <w:highlight w:val="yellow"/>
-          <w:shd w:val="clear" w:color="auto" w:fill="262626"/>
-          <w14:textOutline w14:w="0" w14:cap="flat" w14:cmpd="sng" w14:algn="ctr">
-            <w14:noFill/>
-            <w14:prstDash w14:val="solid"/>
-            <w14:round/>
-          </w14:textOutline>
-        </w:rPr>
-      </w:pPr>
-      <w:r>
-        <w:rPr>
-          <w:rFonts w:ascii="Segoe UI" w:hAnsi="Segoe UI" w:cs="Segoe UI"/>
-          <w:color w:val="000000" w:themeColor="text1"/>
-          <w:sz w:val="23"/>
-          <w:szCs w:val="23"/>
-          <w:highlight w:val="yellow"/>
-          <w:shd w:val="clear" w:color="auto" w:fill="262626"/>
-          <w14:textOutline w14:w="0" w14:cap="flat" w14:cmpd="sng" w14:algn="ctr">
-            <w14:noFill/>
-            <w14:prstDash w14:val="solid"/>
-            <w14:round/>
-          </w14:textOutline>
-        </w:rPr>
-        <w:t xml:space="preserve">Unit 6: </w:t>
-      </w:r>
-    </w:p>
-    <w:p>
-      <w:pPr>
-        <w:pStyle w:val="ListParagraph"/>
-        <w:numPr>
-          <w:ilvl w:val="0"/>
-          <w:numId w:val="2"/>
-        </w:numPr>
-        <w:rPr>
-          <w:rFonts w:ascii="Segoe UI" w:hAnsi="Segoe UI" w:cs="Segoe UI"/>
-          <w:color w:val="000000" w:themeColor="text1"/>
-          <w:sz w:val="23"/>
-          <w:szCs w:val="23"/>
-          <w:highlight w:val="yellow"/>
-          <w:shd w:val="clear" w:color="auto" w:fill="262626"/>
-          <w14:textOutline w14:w="0" w14:cap="flat" w14:cmpd="sng" w14:algn="ctr">
-            <w14:noFill/>
-            <w14:prstDash w14:val="solid"/>
-            <w14:round/>
-          </w14:textOutline>
-        </w:rPr>
-      </w:pPr>
-      <w:r>
-        <w:rPr>
-          <w:rFonts w:ascii="Segoe UI" w:hAnsi="Segoe UI" w:cs="Segoe UI"/>
-          <w:color w:val="000000" w:themeColor="text1"/>
-          <w:sz w:val="23"/>
-          <w:szCs w:val="23"/>
-          <w:highlight w:val="yellow"/>
-          <w:shd w:val="clear" w:color="auto" w:fill="262626"/>
-          <w14:textOutline w14:w="0" w14:cap="flat" w14:cmpd="sng" w14:algn="ctr">
-            <w14:noFill/>
-            <w14:prstDash w14:val="solid"/>
-            <w14:round/>
-          </w14:textOutline>
-        </w:rPr>
-        <w:t xml:space="preserve">Asset tracking and management WAMP </w:t>
-      </w:r>
-    </w:p>
-    <w:p>
-      <w:pPr>
-        <w:rPr>
-          <w:rFonts w:ascii="Segoe UI" w:hAnsi="Segoe UI" w:cs="Segoe UI"/>
-          <w:color w:val="000000" w:themeColor="text1"/>
-          <w:sz w:val="23"/>
-          <w:szCs w:val="23"/>
-          <w:shd w:val="clear" w:color="auto" w:fill="262626"/>
-          <w14:textOutline w14:w="0" w14:cap="flat" w14:cmpd="sng" w14:algn="ctr">
-            <w14:noFill/>
-            <w14:prstDash w14:val="solid"/>
-            <w14:round/>
-          </w14:textOutline>
-        </w:rPr>
-      </w:pPr>
-      <w:r>
-        <w:rPr>
-          <w:rFonts w:ascii="Segoe UI" w:hAnsi="Segoe UI" w:cs="Segoe UI"/>
-          <w:color w:val="000000" w:themeColor="text1"/>
-          <w:sz w:val="23"/>
-          <w:szCs w:val="23"/>
-          <w:highlight w:val="red"/>
-          <w:shd w:val="clear" w:color="auto" w:fill="262626"/>
-          <w14:textOutline w14:w="0" w14:cap="flat" w14:cmpd="sng" w14:algn="ctr">
-            <w14:noFill/>
-            <w14:prstDash w14:val="solid"/>
-            <w14:round/>
-          </w14:textOutline>
-        </w:rPr>
-        <w:t xml:space="preserve">vacation assignment </w:t>
-      </w:r>
-    </w:p>
-    <w:p>
-      <w:pPr>
-        <w:rPr>
-          <w:color w:val="000000" w:themeColor="text1"/>
-          <w:lang w:val="en-US"/>
-          <w14:textOutline w14:w="0" w14:cap="flat" w14:cmpd="sng" w14:algn="ctr">
-            <w14:noFill/>
-            <w14:prstDash w14:val="solid"/>
-            <w14:round/>
-          </w14:textOutline>
-        </w:rPr>
-      </w:pPr>
     </w:p>
     <w:sectPr>
       <w:pgSz w:w="12240" w:h="15840"/>
-      <w:pgMar w:top="1440" w:right="1440" w:bottom="1440" w:left="1440" w:header="708" w:footer="708" w:gutter="0"/>
-      <w:cols w:space="708"/>
-      <w:docGrid w:linePitch="360"/>
+      <w:pgMar w:top="1440" w:right="1440" w:bottom="1440" w:left="1440" w:header="720" w:footer="720" w:gutter="0"/>
+      <w:cols w:space="720"/>
+      <w:noEndnote/>
     </w:sectPr>
   </w:body>
 </w:document>
@@ -437,6 +450,119 @@
 <file path=word/numbering.xml><?xml version="1.0" encoding="utf-8"?>
 <w:numbering xmlns:wpc="http://schemas.microsoft.com/office/word/2010/wordprocessingCanvas" xmlns:cx="http://schemas.microsoft.com/office/drawing/2014/chartex" xmlns:cx1="http://schemas.microsoft.com/office/drawing/2015/9/8/chartex" xmlns:cx2="http://schemas.microsoft.com/office/drawing/2015/10/21/chartex" xmlns:cx3="http://schemas.microsoft.com/office/drawing/2016/5/9/chartex" xmlns:cx4="http://schemas.microsoft.com/office/drawing/2016/5/10/chartex" xmlns:cx5="http://schemas.microsoft.com/office/drawing/2016/5/11/chartex" xmlns:cx6="http://schemas.microsoft.com/office/drawing/2016/5/12/chartex" xmlns:cx7="http://schemas.microsoft.com/office/drawing/2016/5/13/chartex" xmlns:cx8="http://schemas.microsoft.com/office/drawing/2016/5/14/chartex" xmlns:mc="http://schemas.openxmlformats.org/markup-compatibility/2006" xmlns:aink="http://schemas.microsoft.com/office/drawing/2016/ink" xmlns:am3d="http://schemas.microsoft.com/office/drawing/2017/model3d" xmlns:o="urn:schemas-microsoft-com:office:office" xmlns:oel="http://schemas.microsoft.com/office/2019/extlst" xmlns:r="http://schemas.openxmlformats.org/officeDocument/2006/relationships" xmlns:m="http://schemas.openxmlformats.org/officeDocument/2006/math" xmlns:v="urn:schemas-microsoft-com:vml" xmlns:wp14="http://schemas.microsoft.com/office/word/2010/wordprocessingDrawing" xmlns:wp="http://schemas.openxmlformats.org/drawingml/2006/wordprocessingDrawing" xmlns:w10="urn:schemas-microsoft-com:office:word" xmlns:w="http://schemas.openxmlformats.org/wordprocessingml/2006/main" xmlns:w14="http://schemas.microsoft.com/office/word/2010/wordml" xmlns:w15="http://schemas.microsoft.com/office/word/2012/wordml" xmlns:w16cex="http://schemas.microsoft.com/office/word/2018/wordml/cex" xmlns:w16cid="http://schemas.microsoft.com/office/word/2016/wordml/cid" xmlns:w16="http://schemas.microsoft.com/office/word/2018/wordml" xmlns:w16sdtdh="http://schemas.microsoft.com/office/word/2020/wordml/sdtdatahash" xmlns:w16se="http://schemas.microsoft.com/office/word/2015/wordml/symex" xmlns:wpg="http://schemas.microsoft.com/office/word/2010/wordprocessingGroup" xmlns:wpi="http://schemas.microsoft.com/office/word/2010/wordprocessingInk" xmlns:wne="http://schemas.microsoft.com/office/word/2006/wordml" xmlns:wps="http://schemas.microsoft.com/office/word/2010/wordprocessingShape" mc:Ignorable="w14 w15 w16se w16cid w16 w16cex w16sdtdh wp14">
   <w:abstractNum w:abstractNumId="0" w15:restartNumberingAfterBreak="0">
+    <w:nsid w:val="03DD71CA"/>
+    <w:multiLevelType w:val="hybridMultilevel"/>
+    <w:tmpl w:val="4938726A"/>
+    <w:lvl w:ilvl="0" w:tplc="04090001">
+      <w:start w:val="1"/>
+      <w:numFmt w:val="bullet"/>
+      <w:lvlText w:val=""/>
+      <w:lvlJc w:val="left"/>
+      <w:pPr>
+        <w:ind w:left="720" w:hanging="360"/>
+      </w:pPr>
+      <w:rPr>
+        <w:rFonts w:ascii="Symbol" w:hAnsi="Symbol" w:hint="default"/>
+      </w:rPr>
+    </w:lvl>
+    <w:lvl w:ilvl="1" w:tplc="04090003" w:tentative="1">
+      <w:start w:val="1"/>
+      <w:numFmt w:val="bullet"/>
+      <w:lvlText w:val="o"/>
+      <w:lvlJc w:val="left"/>
+      <w:pPr>
+        <w:ind w:left="1440" w:hanging="360"/>
+      </w:pPr>
+      <w:rPr>
+        <w:rFonts w:ascii="Courier New" w:hAnsi="Courier New" w:cs="Courier New" w:hint="default"/>
+      </w:rPr>
+    </w:lvl>
+    <w:lvl w:ilvl="2" w:tplc="04090005" w:tentative="1">
+      <w:start w:val="1"/>
+      <w:numFmt w:val="bullet"/>
+      <w:lvlText w:val=""/>
+      <w:lvlJc w:val="left"/>
+      <w:pPr>
+        <w:ind w:left="2160" w:hanging="360"/>
+      </w:pPr>
+      <w:rPr>
+        <w:rFonts w:ascii="Wingdings" w:hAnsi="Wingdings" w:hint="default"/>
+      </w:rPr>
+    </w:lvl>
+    <w:lvl w:ilvl="3" w:tplc="04090001" w:tentative="1">
+      <w:start w:val="1"/>
+      <w:numFmt w:val="bullet"/>
+      <w:lvlText w:val=""/>
+      <w:lvlJc w:val="left"/>
+      <w:pPr>
+        <w:ind w:left="2880" w:hanging="360"/>
+      </w:pPr>
+      <w:rPr>
+        <w:rFonts w:ascii="Symbol" w:hAnsi="Symbol" w:hint="default"/>
+      </w:rPr>
+    </w:lvl>
+    <w:lvl w:ilvl="4" w:tplc="04090003" w:tentative="1">
+      <w:start w:val="1"/>
+      <w:numFmt w:val="bullet"/>
+      <w:lvlText w:val="o"/>
+      <w:lvlJc w:val="left"/>
+      <w:pPr>
+        <w:ind w:left="3600" w:hanging="360"/>
+      </w:pPr>
+      <w:rPr>
+        <w:rFonts w:ascii="Courier New" w:hAnsi="Courier New" w:cs="Courier New" w:hint="default"/>
+      </w:rPr>
+    </w:lvl>
+    <w:lvl w:ilvl="5" w:tplc="04090005" w:tentative="1">
+      <w:start w:val="1"/>
+      <w:numFmt w:val="bullet"/>
+      <w:lvlText w:val=""/>
+      <w:lvlJc w:val="left"/>
+      <w:pPr>
+        <w:ind w:left="4320" w:hanging="360"/>
+      </w:pPr>
+      <w:rPr>
+        <w:rFonts w:ascii="Wingdings" w:hAnsi="Wingdings" w:hint="default"/>
+      </w:rPr>
+    </w:lvl>
+    <w:lvl w:ilvl="6" w:tplc="04090001" w:tentative="1">
+      <w:start w:val="1"/>
+      <w:numFmt w:val="bullet"/>
+      <w:lvlText w:val=""/>
+      <w:lvlJc w:val="left"/>
+      <w:pPr>
+        <w:ind w:left="5040" w:hanging="360"/>
+      </w:pPr>
+      <w:rPr>
+        <w:rFonts w:ascii="Symbol" w:hAnsi="Symbol" w:hint="default"/>
+      </w:rPr>
+    </w:lvl>
+    <w:lvl w:ilvl="7" w:tplc="04090003" w:tentative="1">
+      <w:start w:val="1"/>
+      <w:numFmt w:val="bullet"/>
+      <w:lvlText w:val="o"/>
+      <w:lvlJc w:val="left"/>
+      <w:pPr>
+        <w:ind w:left="5760" w:hanging="360"/>
+      </w:pPr>
+      <w:rPr>
+        <w:rFonts w:ascii="Courier New" w:hAnsi="Courier New" w:cs="Courier New" w:hint="default"/>
+      </w:rPr>
+    </w:lvl>
+    <w:lvl w:ilvl="8" w:tplc="04090005" w:tentative="1">
+      <w:start w:val="1"/>
+      <w:numFmt w:val="bullet"/>
+      <w:lvlText w:val=""/>
+      <w:lvlJc w:val="left"/>
+      <w:pPr>
+        <w:ind w:left="6480" w:hanging="360"/>
+      </w:pPr>
+      <w:rPr>
+        <w:rFonts w:ascii="Wingdings" w:hAnsi="Wingdings" w:hint="default"/>
+      </w:rPr>
+    </w:lvl>
+  </w:abstractNum>
+  <w:abstractNum w:abstractNumId="1" w15:restartNumberingAfterBreak="0">
     <w:nsid w:val="353F66A0"/>
     <w:multiLevelType w:val="hybridMultilevel"/>
     <w:tmpl w:val="EC6C7460"/>
@@ -549,7 +675,233 @@
       </w:rPr>
     </w:lvl>
   </w:abstractNum>
-  <w:abstractNum w:abstractNumId="1" w15:restartNumberingAfterBreak="0">
+  <w:abstractNum w:abstractNumId="2" w15:restartNumberingAfterBreak="0">
+    <w:nsid w:val="3E417B57"/>
+    <w:multiLevelType w:val="hybridMultilevel"/>
+    <w:tmpl w:val="0FC4406C"/>
+    <w:lvl w:ilvl="0" w:tplc="04090001">
+      <w:start w:val="1"/>
+      <w:numFmt w:val="bullet"/>
+      <w:lvlText w:val=""/>
+      <w:lvlJc w:val="left"/>
+      <w:pPr>
+        <w:ind w:left="720" w:hanging="360"/>
+      </w:pPr>
+      <w:rPr>
+        <w:rFonts w:ascii="Symbol" w:hAnsi="Symbol" w:hint="default"/>
+      </w:rPr>
+    </w:lvl>
+    <w:lvl w:ilvl="1" w:tplc="04090003" w:tentative="1">
+      <w:start w:val="1"/>
+      <w:numFmt w:val="bullet"/>
+      <w:lvlText w:val="o"/>
+      <w:lvlJc w:val="left"/>
+      <w:pPr>
+        <w:ind w:left="1440" w:hanging="360"/>
+      </w:pPr>
+      <w:rPr>
+        <w:rFonts w:ascii="Courier New" w:hAnsi="Courier New" w:cs="Courier New" w:hint="default"/>
+      </w:rPr>
+    </w:lvl>
+    <w:lvl w:ilvl="2" w:tplc="04090005" w:tentative="1">
+      <w:start w:val="1"/>
+      <w:numFmt w:val="bullet"/>
+      <w:lvlText w:val=""/>
+      <w:lvlJc w:val="left"/>
+      <w:pPr>
+        <w:ind w:left="2160" w:hanging="360"/>
+      </w:pPr>
+      <w:rPr>
+        <w:rFonts w:ascii="Wingdings" w:hAnsi="Wingdings" w:hint="default"/>
+      </w:rPr>
+    </w:lvl>
+    <w:lvl w:ilvl="3" w:tplc="04090001" w:tentative="1">
+      <w:start w:val="1"/>
+      <w:numFmt w:val="bullet"/>
+      <w:lvlText w:val=""/>
+      <w:lvlJc w:val="left"/>
+      <w:pPr>
+        <w:ind w:left="2880" w:hanging="360"/>
+      </w:pPr>
+      <w:rPr>
+        <w:rFonts w:ascii="Symbol" w:hAnsi="Symbol" w:hint="default"/>
+      </w:rPr>
+    </w:lvl>
+    <w:lvl w:ilvl="4" w:tplc="04090003" w:tentative="1">
+      <w:start w:val="1"/>
+      <w:numFmt w:val="bullet"/>
+      <w:lvlText w:val="o"/>
+      <w:lvlJc w:val="left"/>
+      <w:pPr>
+        <w:ind w:left="3600" w:hanging="360"/>
+      </w:pPr>
+      <w:rPr>
+        <w:rFonts w:ascii="Courier New" w:hAnsi="Courier New" w:cs="Courier New" w:hint="default"/>
+      </w:rPr>
+    </w:lvl>
+    <w:lvl w:ilvl="5" w:tplc="04090005" w:tentative="1">
+      <w:start w:val="1"/>
+      <w:numFmt w:val="bullet"/>
+      <w:lvlText w:val=""/>
+      <w:lvlJc w:val="left"/>
+      <w:pPr>
+        <w:ind w:left="4320" w:hanging="360"/>
+      </w:pPr>
+      <w:rPr>
+        <w:rFonts w:ascii="Wingdings" w:hAnsi="Wingdings" w:hint="default"/>
+      </w:rPr>
+    </w:lvl>
+    <w:lvl w:ilvl="6" w:tplc="04090001" w:tentative="1">
+      <w:start w:val="1"/>
+      <w:numFmt w:val="bullet"/>
+      <w:lvlText w:val=""/>
+      <w:lvlJc w:val="left"/>
+      <w:pPr>
+        <w:ind w:left="5040" w:hanging="360"/>
+      </w:pPr>
+      <w:rPr>
+        <w:rFonts w:ascii="Symbol" w:hAnsi="Symbol" w:hint="default"/>
+      </w:rPr>
+    </w:lvl>
+    <w:lvl w:ilvl="7" w:tplc="04090003" w:tentative="1">
+      <w:start w:val="1"/>
+      <w:numFmt w:val="bullet"/>
+      <w:lvlText w:val="o"/>
+      <w:lvlJc w:val="left"/>
+      <w:pPr>
+        <w:ind w:left="5760" w:hanging="360"/>
+      </w:pPr>
+      <w:rPr>
+        <w:rFonts w:ascii="Courier New" w:hAnsi="Courier New" w:cs="Courier New" w:hint="default"/>
+      </w:rPr>
+    </w:lvl>
+    <w:lvl w:ilvl="8" w:tplc="04090005" w:tentative="1">
+      <w:start w:val="1"/>
+      <w:numFmt w:val="bullet"/>
+      <w:lvlText w:val=""/>
+      <w:lvlJc w:val="left"/>
+      <w:pPr>
+        <w:ind w:left="6480" w:hanging="360"/>
+      </w:pPr>
+      <w:rPr>
+        <w:rFonts w:ascii="Wingdings" w:hAnsi="Wingdings" w:hint="default"/>
+      </w:rPr>
+    </w:lvl>
+  </w:abstractNum>
+  <w:abstractNum w:abstractNumId="3" w15:restartNumberingAfterBreak="0">
+    <w:nsid w:val="3FAC6A0C"/>
+    <w:multiLevelType w:val="hybridMultilevel"/>
+    <w:tmpl w:val="59C074DE"/>
+    <w:lvl w:ilvl="0" w:tplc="04090001">
+      <w:start w:val="1"/>
+      <w:numFmt w:val="bullet"/>
+      <w:lvlText w:val=""/>
+      <w:lvlJc w:val="left"/>
+      <w:pPr>
+        <w:ind w:left="720" w:hanging="360"/>
+      </w:pPr>
+      <w:rPr>
+        <w:rFonts w:ascii="Symbol" w:hAnsi="Symbol" w:hint="default"/>
+      </w:rPr>
+    </w:lvl>
+    <w:lvl w:ilvl="1" w:tplc="04090003" w:tentative="1">
+      <w:start w:val="1"/>
+      <w:numFmt w:val="bullet"/>
+      <w:lvlText w:val="o"/>
+      <w:lvlJc w:val="left"/>
+      <w:pPr>
+        <w:ind w:left="1440" w:hanging="360"/>
+      </w:pPr>
+      <w:rPr>
+        <w:rFonts w:ascii="Courier New" w:hAnsi="Courier New" w:cs="Courier New" w:hint="default"/>
+      </w:rPr>
+    </w:lvl>
+    <w:lvl w:ilvl="2" w:tplc="04090005" w:tentative="1">
+      <w:start w:val="1"/>
+      <w:numFmt w:val="bullet"/>
+      <w:lvlText w:val=""/>
+      <w:lvlJc w:val="left"/>
+      <w:pPr>
+        <w:ind w:left="2160" w:hanging="360"/>
+      </w:pPr>
+      <w:rPr>
+        <w:rFonts w:ascii="Wingdings" w:hAnsi="Wingdings" w:hint="default"/>
+      </w:rPr>
+    </w:lvl>
+    <w:lvl w:ilvl="3" w:tplc="04090001" w:tentative="1">
+      <w:start w:val="1"/>
+      <w:numFmt w:val="bullet"/>
+      <w:lvlText w:val=""/>
+      <w:lvlJc w:val="left"/>
+      <w:pPr>
+        <w:ind w:left="2880" w:hanging="360"/>
+      </w:pPr>
+      <w:rPr>
+        <w:rFonts w:ascii="Symbol" w:hAnsi="Symbol" w:hint="default"/>
+      </w:rPr>
+    </w:lvl>
+    <w:lvl w:ilvl="4" w:tplc="04090003" w:tentative="1">
+      <w:start w:val="1"/>
+      <w:numFmt w:val="bullet"/>
+      <w:lvlText w:val="o"/>
+      <w:lvlJc w:val="left"/>
+      <w:pPr>
+        <w:ind w:left="3600" w:hanging="360"/>
+      </w:pPr>
+      <w:rPr>
+        <w:rFonts w:ascii="Courier New" w:hAnsi="Courier New" w:cs="Courier New" w:hint="default"/>
+      </w:rPr>
+    </w:lvl>
+    <w:lvl w:ilvl="5" w:tplc="04090005" w:tentative="1">
+      <w:start w:val="1"/>
+      <w:numFmt w:val="bullet"/>
+      <w:lvlText w:val=""/>
+      <w:lvlJc w:val="left"/>
+      <w:pPr>
+        <w:ind w:left="4320" w:hanging="360"/>
+      </w:pPr>
+      <w:rPr>
+        <w:rFonts w:ascii="Wingdings" w:hAnsi="Wingdings" w:hint="default"/>
+      </w:rPr>
+    </w:lvl>
+    <w:lvl w:ilvl="6" w:tplc="04090001" w:tentative="1">
+      <w:start w:val="1"/>
+      <w:numFmt w:val="bullet"/>
+      <w:lvlText w:val=""/>
+      <w:lvlJc w:val="left"/>
+      <w:pPr>
+        <w:ind w:left="5040" w:hanging="360"/>
+      </w:pPr>
+      <w:rPr>
+        <w:rFonts w:ascii="Symbol" w:hAnsi="Symbol" w:hint="default"/>
+      </w:rPr>
+    </w:lvl>
+    <w:lvl w:ilvl="7" w:tplc="04090003" w:tentative="1">
+      <w:start w:val="1"/>
+      <w:numFmt w:val="bullet"/>
+      <w:lvlText w:val="o"/>
+      <w:lvlJc w:val="left"/>
+      <w:pPr>
+        <w:ind w:left="5760" w:hanging="360"/>
+      </w:pPr>
+      <w:rPr>
+        <w:rFonts w:ascii="Courier New" w:hAnsi="Courier New" w:cs="Courier New" w:hint="default"/>
+      </w:rPr>
+    </w:lvl>
+    <w:lvl w:ilvl="8" w:tplc="04090005" w:tentative="1">
+      <w:start w:val="1"/>
+      <w:numFmt w:val="bullet"/>
+      <w:lvlText w:val=""/>
+      <w:lvlJc w:val="left"/>
+      <w:pPr>
+        <w:ind w:left="6480" w:hanging="360"/>
+      </w:pPr>
+      <w:rPr>
+        <w:rFonts w:ascii="Wingdings" w:hAnsi="Wingdings" w:hint="default"/>
+      </w:rPr>
+    </w:lvl>
+  </w:abstractNum>
+  <w:abstractNum w:abstractNumId="4" w15:restartNumberingAfterBreak="0">
     <w:nsid w:val="55405050"/>
     <w:multiLevelType w:val="hybridMultilevel"/>
     <w:tmpl w:val="850EFE6E"/>
@@ -663,10 +1015,19 @@
     </w:lvl>
   </w:abstractNum>
   <w:num w:numId="1" w16cid:durableId="2088647228">
+    <w:abstractNumId w:val="4"/>
+  </w:num>
+  <w:num w:numId="2" w16cid:durableId="2037148810">
     <w:abstractNumId w:val="1"/>
   </w:num>
-  <w:num w:numId="2" w16cid:durableId="2037148810">
+  <w:num w:numId="3" w16cid:durableId="712509268">
+    <w:abstractNumId w:val="3"/>
+  </w:num>
+  <w:num w:numId="4" w16cid:durableId="821116197">
     <w:abstractNumId w:val="0"/>
+  </w:num>
+  <w:num w:numId="5" w16cid:durableId="1728413372">
+    <w:abstractNumId w:val="2"/>
   </w:num>
 </w:numbering>
 </file>
